--- a/Homework/Homework 11 Overhead.docx
+++ b/Homework/Homework 11 Overhead.docx
@@ -28,304 +28,17 @@
     </w:p>
     <w:p>
       <w:pPr>
-        <w:pStyle w:val="Heading3"/>
+        <w:rPr>
+          <w:rFonts w:ascii="Times New Roman" w:hAnsi="Times New Roman"/>
+          <w:sz w:val="40"/>
+        </w:rPr>
+        <w:spacing w:before="0" w:after="0"/>
       </w:pPr>
       <w:r>
         <w:rPr>
-          <w:sz w:val="36"/>
+          <w:rFonts w:ascii="Times New Roman" w:hAnsi="Times New Roman"/>
+          <w:sz w:val="40"/>
         </w:rPr>
-        <w:t>Part 1: Voice Identification</w:t>
-      </w:r>
-    </w:p>
-    <w:p>
-      <w:pPr>
-        <w:spacing w:before="120" w:after="60"/>
-      </w:pPr>
-      <w:r>
-        <w:rPr>
-          <w:b/>
-          <w:sz w:val="44"/>
-        </w:rPr>
-        <w:t xml:space="preserve">Exercise 1. </w:t>
-      </w:r>
-      <w:r>
-        <w:rPr>
-          <w:i/>
-          <w:sz w:val="44"/>
-        </w:rPr>
-        <w:t>The researchers carefully analyzed the data.</w:t>
-      </w:r>
-    </w:p>
-    <w:p>
-      <w:pPr>
-        <w:ind w:left="504"/>
-        <w:spacing w:before="0" w:after="40"/>
-      </w:pPr>
-      <w:r>
-        <w:rPr>
-          <w:b/>
-          <w:sz w:val="44"/>
-        </w:rPr>
-        <w:t xml:space="preserve">Voice: </w:t>
-      </w:r>
-      <w:r>
-        <w:rPr>
-          <w:i/>
-          <w:sz w:val="44"/>
-        </w:rPr>
-        <w:t>active</w:t>
-      </w:r>
-    </w:p>
-    <w:p>
-      <w:pPr>
-        <w:spacing w:before="120" w:after="60"/>
-      </w:pPr>
-      <w:r>
-        <w:rPr>
-          <w:b/>
-          <w:sz w:val="44"/>
-        </w:rPr>
-        <w:t xml:space="preserve">Exercise 2. </w:t>
-      </w:r>
-      <w:r>
-        <w:rPr>
-          <w:i/>
-          <w:sz w:val="44"/>
-        </w:rPr>
-        <w:t>Three errors were discovered in the code.</w:t>
-      </w:r>
-    </w:p>
-    <w:p>
-      <w:pPr>
-        <w:ind w:left="504"/>
-        <w:spacing w:before="0" w:after="40"/>
-      </w:pPr>
-      <w:r>
-        <w:rPr>
-          <w:b/>
-          <w:sz w:val="44"/>
-        </w:rPr>
-        <w:t xml:space="preserve">Voice: </w:t>
-      </w:r>
-      <w:r>
-        <w:rPr>
-          <w:i/>
-          <w:sz w:val="44"/>
-        </w:rPr>
-        <w:t>passive</w:t>
-      </w:r>
-    </w:p>
-    <w:p>
-      <w:pPr>
-        <w:ind w:left="504"/>
-        <w:spacing w:before="0" w:after="40"/>
-      </w:pPr>
-      <w:r>
-        <w:rPr>
-          <w:b/>
-          <w:sz w:val="44"/>
-        </w:rPr>
-        <w:t xml:space="preserve">Agent: </w:t>
-      </w:r>
-      <w:r>
-        <w:rPr>
-          <w:i/>
-          <w:sz w:val="44"/>
-        </w:rPr>
-        <w:t>none stated</w:t>
-      </w:r>
-    </w:p>
-    <w:p>
-      <w:pPr>
-        <w:ind w:left="504"/>
-        <w:spacing w:before="0" w:after="40"/>
-      </w:pPr>
-      <w:r>
-        <w:rPr>
-          <w:sz w:val="44"/>
-        </w:rPr>
-        <w:t>Active version: "Someone discovered three errors in the code."</w:t>
-      </w:r>
-    </w:p>
-    <w:p>
-      <w:pPr>
-        <w:spacing w:before="120" w:after="60"/>
-      </w:pPr>
-      <w:r>
-        <w:rPr>
-          <w:b/>
-          <w:sz w:val="44"/>
-        </w:rPr>
-        <w:t xml:space="preserve">Exercise 3. </w:t>
-      </w:r>
-      <w:r>
-        <w:rPr>
-          <w:i/>
-          <w:sz w:val="44"/>
-        </w:rPr>
-        <w:t>The new policy will be announced tomorrow.</w:t>
-      </w:r>
-    </w:p>
-    <w:p>
-      <w:pPr>
-        <w:ind w:left="504"/>
-        <w:spacing w:before="0" w:after="40"/>
-      </w:pPr>
-      <w:r>
-        <w:rPr>
-          <w:b/>
-          <w:sz w:val="44"/>
-        </w:rPr>
-        <w:t xml:space="preserve">Voice: </w:t>
-      </w:r>
-      <w:r>
-        <w:rPr>
-          <w:i/>
-          <w:sz w:val="44"/>
-        </w:rPr>
-        <w:t>passive</w:t>
-      </w:r>
-    </w:p>
-    <w:p>
-      <w:pPr>
-        <w:ind w:left="504"/>
-        <w:spacing w:before="0" w:after="40"/>
-      </w:pPr>
-      <w:r>
-        <w:rPr>
-          <w:b/>
-          <w:sz w:val="44"/>
-        </w:rPr>
-        <w:t xml:space="preserve">Agent: </w:t>
-      </w:r>
-      <w:r>
-        <w:rPr>
-          <w:i/>
-          <w:sz w:val="44"/>
-        </w:rPr>
-        <w:t>none stated</w:t>
-      </w:r>
-    </w:p>
-    <w:p>
-      <w:pPr>
-        <w:ind w:left="504"/>
-        <w:spacing w:before="0" w:after="40"/>
-      </w:pPr>
-      <w:r>
-        <w:rPr>
-          <w:sz w:val="44"/>
-        </w:rPr>
-        <w:t>Active version: "Someone/They will announce the new policy tomorrow."</w:t>
-      </w:r>
-    </w:p>
-    <w:p>
-      <w:pPr>
-        <w:spacing w:before="120" w:after="60"/>
-      </w:pPr>
-      <w:r>
-        <w:rPr>
-          <w:b/>
-          <w:sz w:val="44"/>
-        </w:rPr>
-        <w:t xml:space="preserve">Exercise 4. </w:t>
-      </w:r>
-      <w:r>
-        <w:rPr>
-          <w:i/>
-          <w:sz w:val="44"/>
-        </w:rPr>
-        <w:t>Someone stole my bicycle last night.</w:t>
-      </w:r>
-    </w:p>
-    <w:p>
-      <w:pPr>
-        <w:ind w:left="504"/>
-        <w:spacing w:before="0" w:after="40"/>
-      </w:pPr>
-      <w:r>
-        <w:rPr>
-          <w:b/>
-          <w:sz w:val="44"/>
-        </w:rPr>
-        <w:t xml:space="preserve">Voice: </w:t>
-      </w:r>
-      <w:r>
-        <w:rPr>
-          <w:i/>
-          <w:sz w:val="44"/>
-        </w:rPr>
-        <w:t>active</w:t>
-      </w:r>
-    </w:p>
-    <w:p>
-      <w:pPr>
-        <w:spacing w:before="120" w:after="60"/>
-      </w:pPr>
-      <w:r>
-        <w:rPr>
-          <w:b/>
-          <w:sz w:val="44"/>
-        </w:rPr>
-        <w:t xml:space="preserve">Exercise 5. </w:t>
-      </w:r>
-      <w:r>
-        <w:rPr>
-          <w:i/>
-          <w:sz w:val="44"/>
-        </w:rPr>
-        <w:t>The building was constructed in 1920.</w:t>
-      </w:r>
-    </w:p>
-    <w:p>
-      <w:pPr>
-        <w:ind w:left="504"/>
-        <w:spacing w:before="0" w:after="40"/>
-      </w:pPr>
-      <w:r>
-        <w:rPr>
-          <w:b/>
-          <w:sz w:val="44"/>
-        </w:rPr>
-        <w:t xml:space="preserve">Voice: </w:t>
-      </w:r>
-      <w:r>
-        <w:rPr>
-          <w:i/>
-          <w:sz w:val="44"/>
-        </w:rPr>
-        <w:t>passive</w:t>
-      </w:r>
-    </w:p>
-    <w:p>
-      <w:pPr>
-        <w:ind w:left="504"/>
-        <w:spacing w:before="0" w:after="40"/>
-      </w:pPr>
-      <w:r>
-        <w:rPr>
-          <w:b/>
-          <w:sz w:val="44"/>
-        </w:rPr>
-        <w:t xml:space="preserve">Agent: </w:t>
-      </w:r>
-      <w:r>
-        <w:rPr>
-          <w:i/>
-          <w:sz w:val="44"/>
-        </w:rPr>
-        <w:t>none stated</w:t>
-      </w:r>
-    </w:p>
-    <w:p>
-      <w:pPr>
-        <w:ind w:left="504"/>
-        <w:spacing w:before="0" w:after="40"/>
-      </w:pPr>
-      <w:r>
-        <w:rPr>
-          <w:sz w:val="44"/>
-        </w:rPr>
-        <w:t>Active version: "Someone/They constructed the building in 1920."</w:t>
       </w:r>
     </w:p>
     <w:p>
@@ -339,9 +52,9 @@
       </w:pPr>
       <w:r>
         <w:rPr>
-          <w:sz w:val="36"/>
+          <w:sz w:val="32"/>
         </w:rPr>
-        <w:t>Part 2: Voice Transformation</w:t>
+        <w:t>Part 1: Voice Identification</w:t>
       </w:r>
     </w:p>
     <w:p>
@@ -350,17 +63,19 @@
       </w:pPr>
       <w:r>
         <w:rPr>
+          <w:rFonts w:ascii="Arial Narrow" w:hAnsi="Arial Narrow"/>
           <w:b/>
-          <w:sz w:val="44"/>
+          <w:sz w:val="36"/>
         </w:rPr>
-        <w:t xml:space="preserve">Exercise 6. </w:t>
+        <w:t xml:space="preserve">Exercise 1. </w:t>
       </w:r>
       <w:r>
         <w:rPr>
+          <w:rFonts w:ascii="Arial Narrow" w:hAnsi="Arial Narrow"/>
           <w:i/>
-          <w:sz w:val="44"/>
+          <w:sz w:val="36"/>
         </w:rPr>
-        <w:t>Active to passive: The team is preparing the presentation.</w:t>
+        <w:t>The researchers carefully analyzed the data.</w:t>
       </w:r>
     </w:p>
     <w:p>
@@ -370,36 +85,55 @@
       </w:pPr>
       <w:r>
         <w:rPr>
+          <w:rFonts w:ascii="Arial Narrow" w:hAnsi="Arial Narrow"/>
           <w:b/>
-          <w:sz w:val="44"/>
+          <w:sz w:val="36"/>
         </w:rPr>
-        <w:t xml:space="preserve">Answer: </w:t>
+        <w:t xml:space="preserve">Voice: </w:t>
       </w:r>
       <w:r>
         <w:rPr>
+          <w:rFonts w:ascii="Arial Narrow" w:hAnsi="Arial Narrow"/>
           <w:i/>
-          <w:sz w:val="44"/>
+          <w:sz w:val="36"/>
         </w:rPr>
-        <w:t>The presentation is being prepared by the team.</w:t>
+        <w:t>active</w:t>
       </w:r>
     </w:p>
     <w:p>
       <w:pPr>
-        <w:spacing w:before="120" w:after="60"/>
+        <w:rPr>
+          <w:rFonts w:ascii="Times New Roman" w:hAnsi="Times New Roman"/>
+          <w:sz w:val="40"/>
+        </w:rPr>
+        <w:spacing w:before="0" w:after="0"/>
       </w:pPr>
       <w:r>
         <w:rPr>
+          <w:rFonts w:ascii="Times New Roman" w:hAnsi="Times New Roman"/>
+          <w:sz w:val="40"/>
+        </w:rPr>
+      </w:r>
+    </w:p>
+    <w:p>
+      <w:pPr>
+        <w:spacing w:before="120" w:after="60"/>
+      </w:pPr>
+      <w:r>
+        <w:rPr>
+          <w:rFonts w:ascii="Arial Narrow" w:hAnsi="Arial Narrow"/>
           <w:b/>
-          <w:sz w:val="44"/>
+          <w:sz w:val="36"/>
         </w:rPr>
-        <w:t xml:space="preserve">Exercise 7. </w:t>
+        <w:t xml:space="preserve">Exercise 2. </w:t>
       </w:r>
       <w:r>
         <w:rPr>
+          <w:rFonts w:ascii="Arial Narrow" w:hAnsi="Arial Narrow"/>
           <w:i/>
-          <w:sz w:val="44"/>
+          <w:sz w:val="36"/>
         </w:rPr>
-        <w:t>Active to passive: Someone had stolen the documents before the investigation began.</w:t>
+        <w:t>Three errors were discovered in the code.</w:t>
       </w:r>
     </w:p>
     <w:p>
@@ -409,36 +143,41 @@
       </w:pPr>
       <w:r>
         <w:rPr>
+          <w:rFonts w:ascii="Arial Narrow" w:hAnsi="Arial Narrow"/>
           <w:b/>
-          <w:sz w:val="44"/>
+          <w:sz w:val="36"/>
         </w:rPr>
-        <w:t xml:space="preserve">Answer: </w:t>
+        <w:t xml:space="preserve">Voice: </w:t>
       </w:r>
       <w:r>
         <w:rPr>
+          <w:rFonts w:ascii="Arial Narrow" w:hAnsi="Arial Narrow"/>
           <w:i/>
-          <w:sz w:val="44"/>
+          <w:sz w:val="36"/>
         </w:rPr>
-        <w:t>The documents had been stolen before the investigation began.</w:t>
+        <w:t>passive</w:t>
       </w:r>
     </w:p>
     <w:p>
       <w:pPr>
-        <w:spacing w:before="120" w:after="60"/>
+        <w:ind w:left="504"/>
+        <w:spacing w:before="0" w:after="40"/>
       </w:pPr>
       <w:r>
         <w:rPr>
+          <w:rFonts w:ascii="Arial Narrow" w:hAnsi="Arial Narrow"/>
           <w:b/>
-          <w:sz w:val="44"/>
+          <w:sz w:val="36"/>
         </w:rPr>
-        <w:t xml:space="preserve">Exercise 8. </w:t>
+        <w:t xml:space="preserve">Agent: </w:t>
       </w:r>
       <w:r>
         <w:rPr>
+          <w:rFonts w:ascii="Arial Narrow" w:hAnsi="Arial Narrow"/>
           <w:i/>
-          <w:sz w:val="44"/>
+          <w:sz w:val="36"/>
         </w:rPr>
-        <w:t>Passive to active: The experiment was conducted by the research team.</w:t>
+        <w:t>none stated</w:t>
       </w:r>
     </w:p>
     <w:p>
@@ -448,36 +187,68 @@
       </w:pPr>
       <w:r>
         <w:rPr>
+          <w:rFonts w:ascii="Arial Narrow" w:hAnsi="Arial Narrow"/>
+          <w:sz w:val="36"/>
+        </w:rPr>
+        <w:t>Active version: "Someone discovered three errors in the code."</w:t>
+      </w:r>
+    </w:p>
+    <w:p>
+      <w:pPr>
+        <w:rPr>
+          <w:rFonts w:ascii="Times New Roman" w:hAnsi="Times New Roman"/>
+          <w:sz w:val="40"/>
+        </w:rPr>
+        <w:spacing w:before="0" w:after="0"/>
+      </w:pPr>
+      <w:r>
+        <w:rPr>
+          <w:rFonts w:ascii="Times New Roman" w:hAnsi="Times New Roman"/>
+          <w:sz w:val="40"/>
+        </w:rPr>
+      </w:r>
+    </w:p>
+    <w:p>
+      <w:pPr>
+        <w:spacing w:before="120" w:after="60"/>
+      </w:pPr>
+      <w:r>
+        <w:rPr>
+          <w:rFonts w:ascii="Arial Narrow" w:hAnsi="Arial Narrow"/>
           <w:b/>
-          <w:sz w:val="44"/>
+          <w:sz w:val="36"/>
         </w:rPr>
-        <w:t xml:space="preserve">Answer: </w:t>
+        <w:t xml:space="preserve">Exercise 3. </w:t>
       </w:r>
       <w:r>
         <w:rPr>
+          <w:rFonts w:ascii="Arial Narrow" w:hAnsi="Arial Narrow"/>
           <w:i/>
-          <w:sz w:val="44"/>
+          <w:sz w:val="36"/>
         </w:rPr>
-        <w:t>The research team conducted the experiment.</w:t>
+        <w:t>The new policy will be announced tomorrow.</w:t>
       </w:r>
     </w:p>
     <w:p>
       <w:pPr>
-        <w:spacing w:before="120" w:after="60"/>
+        <w:ind w:left="504"/>
+        <w:spacing w:before="0" w:after="40"/>
       </w:pPr>
       <w:r>
         <w:rPr>
+          <w:rFonts w:ascii="Arial Narrow" w:hAnsi="Arial Narrow"/>
           <w:b/>
-          <w:sz w:val="44"/>
+          <w:sz w:val="36"/>
         </w:rPr>
-        <w:t xml:space="preserve">Exercise 9. </w:t>
+        <w:t xml:space="preserve">Voice: </w:t>
       </w:r>
       <w:r>
         <w:rPr>
+          <w:rFonts w:ascii="Arial Narrow" w:hAnsi="Arial Narrow"/>
           <w:i/>
-          <w:sz w:val="44"/>
+          <w:sz w:val="36"/>
         </w:rPr>
-        <w:t>Passive to active: The proposal will be reviewed by the committee next week.</w:t>
+        <w:t>passive</w:t>
       </w:r>
     </w:p>
     <w:p>
@@ -487,36 +258,68 @@
       </w:pPr>
       <w:r>
         <w:rPr>
+          <w:rFonts w:ascii="Arial Narrow" w:hAnsi="Arial Narrow"/>
           <w:b/>
-          <w:sz w:val="44"/>
+          <w:sz w:val="36"/>
         </w:rPr>
-        <w:t xml:space="preserve">Answer: </w:t>
+        <w:t xml:space="preserve">Agent: </w:t>
       </w:r>
       <w:r>
         <w:rPr>
+          <w:rFonts w:ascii="Arial Narrow" w:hAnsi="Arial Narrow"/>
           <w:i/>
-          <w:sz w:val="44"/>
+          <w:sz w:val="36"/>
         </w:rPr>
-        <w:t>The committee will review the proposal next week.</w:t>
+        <w:t>none stated</w:t>
       </w:r>
     </w:p>
     <w:p>
       <w:pPr>
-        <w:spacing w:before="120" w:after="60"/>
+        <w:ind w:left="504"/>
+        <w:spacing w:before="0" w:after="40"/>
       </w:pPr>
       <w:r>
         <w:rPr>
+          <w:rFonts w:ascii="Arial Narrow" w:hAnsi="Arial Narrow"/>
+          <w:sz w:val="36"/>
+        </w:rPr>
+        <w:t>Active version: "Someone/They will announce the new policy tomorrow."</w:t>
+      </w:r>
+    </w:p>
+    <w:p>
+      <w:pPr>
+        <w:rPr>
+          <w:rFonts w:ascii="Times New Roman" w:hAnsi="Times New Roman"/>
+          <w:sz w:val="40"/>
+        </w:rPr>
+        <w:spacing w:before="0" w:after="0"/>
+      </w:pPr>
+      <w:r>
+        <w:rPr>
+          <w:rFonts w:ascii="Times New Roman" w:hAnsi="Times New Roman"/>
+          <w:sz w:val="40"/>
+        </w:rPr>
+      </w:r>
+    </w:p>
+    <w:p>
+      <w:pPr>
+        <w:spacing w:before="120" w:after="60"/>
+      </w:pPr>
+      <w:r>
+        <w:rPr>
+          <w:rFonts w:ascii="Arial Narrow" w:hAnsi="Arial Narrow"/>
           <w:b/>
-          <w:sz w:val="44"/>
+          <w:sz w:val="36"/>
         </w:rPr>
-        <w:t xml:space="preserve">Exercise 10. </w:t>
+        <w:t xml:space="preserve">Exercise 4. </w:t>
       </w:r>
       <w:r>
         <w:rPr>
+          <w:rFonts w:ascii="Arial Narrow" w:hAnsi="Arial Narrow"/>
           <w:i/>
-          <w:sz w:val="44"/>
+          <w:sz w:val="36"/>
         </w:rPr>
-        <w:t>Active to passive: The company will hire fifty new employees.</w:t>
+        <w:t>Someone stole my bicycle last night.</w:t>
       </w:r>
     </w:p>
     <w:p>
@@ -526,17 +329,127 @@
       </w:pPr>
       <w:r>
         <w:rPr>
+          <w:rFonts w:ascii="Arial Narrow" w:hAnsi="Arial Narrow"/>
           <w:b/>
-          <w:sz w:val="44"/>
+          <w:sz w:val="36"/>
         </w:rPr>
-        <w:t xml:space="preserve">Answer: </w:t>
+        <w:t xml:space="preserve">Voice: </w:t>
       </w:r>
       <w:r>
         <w:rPr>
+          <w:rFonts w:ascii="Arial Narrow" w:hAnsi="Arial Narrow"/>
           <w:i/>
-          <w:sz w:val="44"/>
+          <w:sz w:val="36"/>
         </w:rPr>
-        <w:t>Fifty new employees will be hired by the company.</w:t>
+        <w:t>active</w:t>
+      </w:r>
+    </w:p>
+    <w:p>
+      <w:pPr>
+        <w:rPr>
+          <w:rFonts w:ascii="Times New Roman" w:hAnsi="Times New Roman"/>
+          <w:sz w:val="40"/>
+        </w:rPr>
+        <w:spacing w:before="0" w:after="0"/>
+      </w:pPr>
+      <w:r>
+        <w:rPr>
+          <w:rFonts w:ascii="Times New Roman" w:hAnsi="Times New Roman"/>
+          <w:sz w:val="40"/>
+        </w:rPr>
+      </w:r>
+    </w:p>
+    <w:p>
+      <w:pPr>
+        <w:spacing w:before="120" w:after="60"/>
+      </w:pPr>
+      <w:r>
+        <w:rPr>
+          <w:rFonts w:ascii="Arial Narrow" w:hAnsi="Arial Narrow"/>
+          <w:b/>
+          <w:sz w:val="36"/>
+        </w:rPr>
+        <w:t xml:space="preserve">Exercise 5. </w:t>
+      </w:r>
+      <w:r>
+        <w:rPr>
+          <w:rFonts w:ascii="Arial Narrow" w:hAnsi="Arial Narrow"/>
+          <w:i/>
+          <w:sz w:val="36"/>
+        </w:rPr>
+        <w:t>The building was constructed in 1920.</w:t>
+      </w:r>
+    </w:p>
+    <w:p>
+      <w:pPr>
+        <w:ind w:left="504"/>
+        <w:spacing w:before="0" w:after="40"/>
+      </w:pPr>
+      <w:r>
+        <w:rPr>
+          <w:rFonts w:ascii="Arial Narrow" w:hAnsi="Arial Narrow"/>
+          <w:b/>
+          <w:sz w:val="36"/>
+        </w:rPr>
+        <w:t xml:space="preserve">Voice: </w:t>
+      </w:r>
+      <w:r>
+        <w:rPr>
+          <w:rFonts w:ascii="Arial Narrow" w:hAnsi="Arial Narrow"/>
+          <w:i/>
+          <w:sz w:val="36"/>
+        </w:rPr>
+        <w:t>passive</w:t>
+      </w:r>
+    </w:p>
+    <w:p>
+      <w:pPr>
+        <w:ind w:left="504"/>
+        <w:spacing w:before="0" w:after="40"/>
+      </w:pPr>
+      <w:r>
+        <w:rPr>
+          <w:rFonts w:ascii="Arial Narrow" w:hAnsi="Arial Narrow"/>
+          <w:b/>
+          <w:sz w:val="36"/>
+        </w:rPr>
+        <w:t xml:space="preserve">Agent: </w:t>
+      </w:r>
+      <w:r>
+        <w:rPr>
+          <w:rFonts w:ascii="Arial Narrow" w:hAnsi="Arial Narrow"/>
+          <w:i/>
+          <w:sz w:val="36"/>
+        </w:rPr>
+        <w:t>none stated</w:t>
+      </w:r>
+    </w:p>
+    <w:p>
+      <w:pPr>
+        <w:ind w:left="504"/>
+        <w:spacing w:before="0" w:after="40"/>
+      </w:pPr>
+      <w:r>
+        <w:rPr>
+          <w:rFonts w:ascii="Arial Narrow" w:hAnsi="Arial Narrow"/>
+          <w:sz w:val="36"/>
+        </w:rPr>
+        <w:t>Active version: "Someone/They constructed the building in 1920."</w:t>
+      </w:r>
+    </w:p>
+    <w:p>
+      <w:pPr>
+        <w:rPr>
+          <w:rFonts w:ascii="Times New Roman" w:hAnsi="Times New Roman"/>
+          <w:sz w:val="40"/>
+        </w:rPr>
+        <w:spacing w:before="0" w:after="0"/>
+      </w:pPr>
+      <w:r>
+        <w:rPr>
+          <w:rFonts w:ascii="Times New Roman" w:hAnsi="Times New Roman"/>
+          <w:sz w:val="40"/>
+        </w:rPr>
       </w:r>
     </w:p>
     <w:p>
@@ -550,9 +463,9 @@
       </w:pPr>
       <w:r>
         <w:rPr>
-          <w:sz w:val="36"/>
+          <w:sz w:val="32"/>
         </w:rPr>
-        <w:t>Part 3: Modal Meaning</w:t>
+        <w:t>Part 2: Voice Transformation</w:t>
       </w:r>
     </w:p>
     <w:p>
@@ -561,17 +474,19 @@
       </w:pPr>
       <w:r>
         <w:rPr>
+          <w:rFonts w:ascii="Arial Narrow" w:hAnsi="Arial Narrow"/>
           <w:b/>
-          <w:sz w:val="44"/>
+          <w:sz w:val="36"/>
         </w:rPr>
-        <w:t xml:space="preserve">Exercise 11. </w:t>
+        <w:t xml:space="preserve">Exercise 6. </w:t>
       </w:r>
       <w:r>
         <w:rPr>
+          <w:rFonts w:ascii="Arial Narrow" w:hAnsi="Arial Narrow"/>
           <w:i/>
-          <w:sz w:val="44"/>
+          <w:sz w:val="36"/>
         </w:rPr>
-        <w:t>She can speak three languages fluently.</w:t>
+        <w:t>Active to passive: The team is preparing the presentation.</w:t>
       </w:r>
     </w:p>
     <w:p>
@@ -581,76 +496,113 @@
       </w:pPr>
       <w:r>
         <w:rPr>
+          <w:rFonts w:ascii="Arial Narrow" w:hAnsi="Arial Narrow"/>
           <w:b/>
-          <w:sz w:val="44"/>
+          <w:sz w:val="36"/>
         </w:rPr>
-        <w:t xml:space="preserve">Modal: </w:t>
+        <w:t xml:space="preserve">Answer: </w:t>
       </w:r>
       <w:r>
         <w:rPr>
+          <w:rFonts w:ascii="Arial Narrow" w:hAnsi="Arial Narrow"/>
           <w:i/>
-          <w:sz w:val="44"/>
+          <w:sz w:val="36"/>
         </w:rPr>
-        <w:t>can</w:t>
+        <w:t>The presentation is being prepared by the team.</w:t>
       </w:r>
     </w:p>
     <w:p>
       <w:pPr>
-        <w:ind w:left="504"/>
-        <w:spacing w:before="0" w:after="40"/>
+        <w:rPr>
+          <w:rFonts w:ascii="Times New Roman" w:hAnsi="Times New Roman"/>
+          <w:sz w:val="40"/>
+        </w:rPr>
+        <w:spacing w:before="0" w:after="0"/>
       </w:pPr>
       <w:r>
         <w:rPr>
+          <w:rFonts w:ascii="Times New Roman" w:hAnsi="Times New Roman"/>
+          <w:sz w:val="40"/>
+        </w:rPr>
+      </w:r>
+    </w:p>
+    <w:p>
+      <w:pPr>
+        <w:spacing w:before="120" w:after="60"/>
+      </w:pPr>
+      <w:r>
+        <w:rPr>
+          <w:rFonts w:ascii="Arial Narrow" w:hAnsi="Arial Narrow"/>
           <w:b/>
-          <w:sz w:val="44"/>
+          <w:sz w:val="36"/>
         </w:rPr>
-        <w:t xml:space="preserve">Meaning: </w:t>
+        <w:t xml:space="preserve">Exercise 7. </w:t>
       </w:r>
       <w:r>
         <w:rPr>
+          <w:rFonts w:ascii="Arial Narrow" w:hAnsi="Arial Narrow"/>
           <w:i/>
-          <w:sz w:val="44"/>
+          <w:sz w:val="36"/>
         </w:rPr>
-        <w:t>ability</w:t>
+        <w:t>Active to passive: Someone had stolen the documents before the investigation began.</w:t>
       </w:r>
     </w:p>
     <w:p>
       <w:pPr>
-        <w:spacing w:before="120" w:after="60"/>
+        <w:ind w:left="504"/>
+        <w:spacing w:before="0" w:after="40"/>
       </w:pPr>
       <w:r>
         <w:rPr>
+          <w:rFonts w:ascii="Arial Narrow" w:hAnsi="Arial Narrow"/>
           <w:b/>
-          <w:sz w:val="44"/>
+          <w:sz w:val="36"/>
         </w:rPr>
-        <w:t xml:space="preserve">Exercise 12. </w:t>
+        <w:t xml:space="preserve">Answer: </w:t>
       </w:r>
       <w:r>
         <w:rPr>
+          <w:rFonts w:ascii="Arial Narrow" w:hAnsi="Arial Narrow"/>
           <w:i/>
-          <w:sz w:val="44"/>
+          <w:sz w:val="36"/>
         </w:rPr>
-        <w:t>That might be the correct answer, but I’m not certain.</w:t>
+        <w:t>The documents had been stolen before the investigation began.</w:t>
       </w:r>
     </w:p>
     <w:p>
       <w:pPr>
-        <w:ind w:left="504"/>
-        <w:spacing w:before="0" w:after="40"/>
+        <w:rPr>
+          <w:rFonts w:ascii="Times New Roman" w:hAnsi="Times New Roman"/>
+          <w:sz w:val="40"/>
+        </w:rPr>
+        <w:spacing w:before="0" w:after="0"/>
       </w:pPr>
       <w:r>
         <w:rPr>
+          <w:rFonts w:ascii="Times New Roman" w:hAnsi="Times New Roman"/>
+          <w:sz w:val="40"/>
+        </w:rPr>
+      </w:r>
+    </w:p>
+    <w:p>
+      <w:pPr>
+        <w:spacing w:before="120" w:after="60"/>
+      </w:pPr>
+      <w:r>
+        <w:rPr>
+          <w:rFonts w:ascii="Arial Narrow" w:hAnsi="Arial Narrow"/>
           <w:b/>
-          <w:sz w:val="44"/>
+          <w:sz w:val="36"/>
         </w:rPr>
-        <w:t xml:space="preserve">Modal: </w:t>
+        <w:t xml:space="preserve">Exercise 8. </w:t>
       </w:r>
       <w:r>
         <w:rPr>
+          <w:rFonts w:ascii="Arial Narrow" w:hAnsi="Arial Narrow"/>
           <w:i/>
-          <w:sz w:val="44"/>
+          <w:sz w:val="36"/>
         </w:rPr>
-        <w:t>might</w:t>
+        <w:t>Passive to active: The experiment was conducted by the research team.</w:t>
       </w:r>
     </w:p>
     <w:p>
@@ -660,36 +612,55 @@
       </w:pPr>
       <w:r>
         <w:rPr>
+          <w:rFonts w:ascii="Arial Narrow" w:hAnsi="Arial Narrow"/>
           <w:b/>
-          <w:sz w:val="44"/>
+          <w:sz w:val="36"/>
         </w:rPr>
-        <w:t xml:space="preserve">Meaning: </w:t>
+        <w:t xml:space="preserve">Answer: </w:t>
       </w:r>
       <w:r>
         <w:rPr>
+          <w:rFonts w:ascii="Arial Narrow" w:hAnsi="Arial Narrow"/>
           <w:i/>
-          <w:sz w:val="44"/>
+          <w:sz w:val="36"/>
         </w:rPr>
-        <w:t>possibility</w:t>
+        <w:t>The research team conducted the experiment.</w:t>
       </w:r>
     </w:p>
     <w:p>
       <w:pPr>
-        <w:spacing w:before="120" w:after="60"/>
+        <w:rPr>
+          <w:rFonts w:ascii="Times New Roman" w:hAnsi="Times New Roman"/>
+          <w:sz w:val="40"/>
+        </w:rPr>
+        <w:spacing w:before="0" w:after="0"/>
       </w:pPr>
       <w:r>
         <w:rPr>
+          <w:rFonts w:ascii="Times New Roman" w:hAnsi="Times New Roman"/>
+          <w:sz w:val="40"/>
+        </w:rPr>
+      </w:r>
+    </w:p>
+    <w:p>
+      <w:pPr>
+        <w:spacing w:before="120" w:after="60"/>
+      </w:pPr>
+      <w:r>
+        <w:rPr>
+          <w:rFonts w:ascii="Arial Narrow" w:hAnsi="Arial Narrow"/>
           <w:b/>
-          <w:sz w:val="44"/>
+          <w:sz w:val="36"/>
         </w:rPr>
-        <w:t xml:space="preserve">Exercise 13. </w:t>
+        <w:t xml:space="preserve">Exercise 9. </w:t>
       </w:r>
       <w:r>
         <w:rPr>
+          <w:rFonts w:ascii="Arial Narrow" w:hAnsi="Arial Narrow"/>
           <w:i/>
-          <w:sz w:val="44"/>
+          <w:sz w:val="36"/>
         </w:rPr>
-        <w:t>You should apologize for your mistake.</w:t>
+        <w:t>Passive to active: The proposal will be reviewed by the committee next week.</w:t>
       </w:r>
     </w:p>
     <w:p>
@@ -699,302 +670,92 @@
       </w:pPr>
       <w:r>
         <w:rPr>
+          <w:rFonts w:ascii="Arial Narrow" w:hAnsi="Arial Narrow"/>
           <w:b/>
-          <w:sz w:val="44"/>
+          <w:sz w:val="36"/>
         </w:rPr>
-        <w:t xml:space="preserve">Modal: </w:t>
+        <w:t xml:space="preserve">Answer: </w:t>
       </w:r>
       <w:r>
         <w:rPr>
+          <w:rFonts w:ascii="Arial Narrow" w:hAnsi="Arial Narrow"/>
           <w:i/>
-          <w:sz w:val="44"/>
+          <w:sz w:val="36"/>
         </w:rPr>
-        <w:t>should</w:t>
+        <w:t>The committee will review the proposal next week.</w:t>
       </w:r>
     </w:p>
     <w:p>
       <w:pPr>
-        <w:ind w:left="504"/>
-        <w:spacing w:before="0" w:after="40"/>
+        <w:rPr>
+          <w:rFonts w:ascii="Times New Roman" w:hAnsi="Times New Roman"/>
+          <w:sz w:val="40"/>
+        </w:rPr>
+        <w:spacing w:before="0" w:after="0"/>
       </w:pPr>
       <w:r>
         <w:rPr>
+          <w:rFonts w:ascii="Times New Roman" w:hAnsi="Times New Roman"/>
+          <w:sz w:val="40"/>
+        </w:rPr>
+      </w:r>
+    </w:p>
+    <w:p>
+      <w:pPr>
+        <w:spacing w:before="120" w:after="60"/>
+      </w:pPr>
+      <w:r>
+        <w:rPr>
+          <w:rFonts w:ascii="Arial Narrow" w:hAnsi="Arial Narrow"/>
           <w:b/>
-          <w:sz w:val="44"/>
+          <w:sz w:val="36"/>
         </w:rPr>
-        <w:t xml:space="preserve">Meaning: </w:t>
+        <w:t xml:space="preserve">Exercise 10. </w:t>
       </w:r>
       <w:r>
         <w:rPr>
+          <w:rFonts w:ascii="Arial Narrow" w:hAnsi="Arial Narrow"/>
           <w:i/>
-          <w:sz w:val="44"/>
+          <w:sz w:val="36"/>
         </w:rPr>
-        <w:t>advice</w:t>
+        <w:t>Active to passive: The company will hire fifty new employees.</w:t>
       </w:r>
     </w:p>
     <w:p>
       <w:pPr>
-        <w:spacing w:before="120" w:after="60"/>
+        <w:ind w:left="504"/>
+        <w:spacing w:before="0" w:after="40"/>
       </w:pPr>
       <w:r>
         <w:rPr>
+          <w:rFonts w:ascii="Arial Narrow" w:hAnsi="Arial Narrow"/>
           <w:b/>
-          <w:sz w:val="44"/>
+          <w:sz w:val="36"/>
         </w:rPr>
-        <w:t xml:space="preserve">Exercise 14. </w:t>
+        <w:t xml:space="preserve">Answer: </w:t>
       </w:r>
       <w:r>
         <w:rPr>
+          <w:rFonts w:ascii="Arial Narrow" w:hAnsi="Arial Narrow"/>
           <w:i/>
-          <w:sz w:val="44"/>
+          <w:sz w:val="36"/>
         </w:rPr>
-        <w:t>He must be exhausted after running the marathon.</w:t>
+        <w:t>Fifty new employees will be hired by the company.</w:t>
       </w:r>
     </w:p>
     <w:p>
       <w:pPr>
-        <w:ind w:left="504"/>
-        <w:spacing w:before="0" w:after="40"/>
+        <w:rPr>
+          <w:rFonts w:ascii="Times New Roman" w:hAnsi="Times New Roman"/>
+          <w:sz w:val="40"/>
+        </w:rPr>
+        <w:spacing w:before="0" w:after="0"/>
       </w:pPr>
       <w:r>
         <w:rPr>
-          <w:b/>
-          <w:sz w:val="44"/>
+          <w:rFonts w:ascii="Times New Roman" w:hAnsi="Times New Roman"/>
+          <w:sz w:val="40"/>
         </w:rPr>
-        <w:t xml:space="preserve">Modal: </w:t>
-      </w:r>
-      <w:r>
-        <w:rPr>
-          <w:i/>
-          <w:sz w:val="44"/>
-        </w:rPr>
-        <w:t>must</w:t>
-      </w:r>
-    </w:p>
-    <w:p>
-      <w:pPr>
-        <w:ind w:left="504"/>
-        <w:spacing w:before="0" w:after="40"/>
-      </w:pPr>
-      <w:r>
-        <w:rPr>
-          <w:b/>
-          <w:sz w:val="44"/>
-        </w:rPr>
-        <w:t xml:space="preserve">Meaning: </w:t>
-      </w:r>
-      <w:r>
-        <w:rPr>
-          <w:i/>
-          <w:sz w:val="44"/>
-        </w:rPr>
-        <w:t>deduction (epistemic)</w:t>
-      </w:r>
-    </w:p>
-    <w:p>
-      <w:pPr>
-        <w:spacing w:before="120" w:after="60"/>
-      </w:pPr>
-      <w:r>
-        <w:rPr>
-          <w:b/>
-          <w:sz w:val="44"/>
-        </w:rPr>
-        <w:t xml:space="preserve">Exercise 15. </w:t>
-      </w:r>
-      <w:r>
-        <w:rPr>
-          <w:i/>
-          <w:sz w:val="44"/>
-        </w:rPr>
-        <w:t>May I leave the room early?</w:t>
-      </w:r>
-    </w:p>
-    <w:p>
-      <w:pPr>
-        <w:ind w:left="504"/>
-        <w:spacing w:before="0" w:after="40"/>
-      </w:pPr>
-      <w:r>
-        <w:rPr>
-          <w:b/>
-          <w:sz w:val="44"/>
-        </w:rPr>
-        <w:t xml:space="preserve">Modal: </w:t>
-      </w:r>
-      <w:r>
-        <w:rPr>
-          <w:i/>
-          <w:sz w:val="44"/>
-        </w:rPr>
-        <w:t>may</w:t>
-      </w:r>
-    </w:p>
-    <w:p>
-      <w:pPr>
-        <w:ind w:left="504"/>
-        <w:spacing w:before="0" w:after="40"/>
-      </w:pPr>
-      <w:r>
-        <w:rPr>
-          <w:b/>
-          <w:sz w:val="44"/>
-        </w:rPr>
-        <w:t xml:space="preserve">Meaning: </w:t>
-      </w:r>
-      <w:r>
-        <w:rPr>
-          <w:i/>
-          <w:sz w:val="44"/>
-        </w:rPr>
-        <w:t>permission</w:t>
-      </w:r>
-    </w:p>
-    <w:p>
-      <w:pPr>
-        <w:spacing w:before="120" w:after="60"/>
-      </w:pPr>
-      <w:r>
-        <w:rPr>
-          <w:b/>
-          <w:sz w:val="44"/>
-        </w:rPr>
-        <w:t xml:space="preserve">Exercise 16. </w:t>
-      </w:r>
-      <w:r>
-        <w:rPr>
-          <w:i/>
-          <w:sz w:val="44"/>
-        </w:rPr>
-        <w:t>They could have won the game if they had practiced more.</w:t>
-      </w:r>
-    </w:p>
-    <w:p>
-      <w:pPr>
-        <w:ind w:left="504"/>
-        <w:spacing w:before="0" w:after="40"/>
-      </w:pPr>
-      <w:r>
-        <w:rPr>
-          <w:b/>
-          <w:sz w:val="44"/>
-        </w:rPr>
-        <w:t xml:space="preserve">Modal: </w:t>
-      </w:r>
-      <w:r>
-        <w:rPr>
-          <w:i/>
-          <w:sz w:val="44"/>
-        </w:rPr>
-        <w:t>could (have)</w:t>
-      </w:r>
-    </w:p>
-    <w:p>
-      <w:pPr>
-        <w:ind w:left="504"/>
-        <w:spacing w:before="0" w:after="40"/>
-      </w:pPr>
-      <w:r>
-        <w:rPr>
-          <w:b/>
-          <w:sz w:val="44"/>
-        </w:rPr>
-        <w:t xml:space="preserve">Meaning: </w:t>
-      </w:r>
-      <w:r>
-        <w:rPr>
-          <w:i/>
-          <w:sz w:val="44"/>
-        </w:rPr>
-        <w:t>past possibility (unrealized)</w:t>
-      </w:r>
-    </w:p>
-    <w:p>
-      <w:pPr>
-        <w:spacing w:before="120" w:after="60"/>
-      </w:pPr>
-      <w:r>
-        <w:rPr>
-          <w:b/>
-          <w:sz w:val="44"/>
-        </w:rPr>
-        <w:t xml:space="preserve">Exercise 17. </w:t>
-      </w:r>
-    </w:p>
-    <w:p>
-      <w:pPr>
-        <w:ind w:left="504"/>
-        <w:spacing w:before="0" w:after="40"/>
-      </w:pPr>
-      <w:r>
-        <w:rPr>
-          <w:sz w:val="44"/>
-        </w:rPr>
-        <w:t>Explain the difference between the two uses of must:</w:t>
-      </w:r>
-    </w:p>
-    <w:p>
-      <w:pPr>
-        <w:ind w:left="504"/>
-        <w:spacing w:before="60" w:after="40"/>
-      </w:pPr>
-      <w:r>
-        <w:rPr>
-          <w:b/>
-          <w:sz w:val="44"/>
-        </w:rPr>
-        <w:t xml:space="preserve">a) </w:t>
-      </w:r>
-      <w:r>
-        <w:rPr>
-          <w:i/>
-          <w:sz w:val="44"/>
-        </w:rPr>
-        <w:t>You must wear a seatbelt.</w:t>
-      </w:r>
-    </w:p>
-    <w:p>
-      <w:pPr>
-        <w:ind w:left="1008"/>
-        <w:spacing w:before="0" w:after="40"/>
-      </w:pPr>
-      <w:r>
-        <w:rPr>
-          <w:sz w:val="44"/>
-        </w:rPr>
-        <w:t>Meaning type: deontic (obligation). The speaker is stating a rule or requirement that the listener is obligated to follow.</w:t>
-      </w:r>
-    </w:p>
-    <w:p>
-      <w:pPr>
-        <w:ind w:left="504"/>
-        <w:spacing w:before="60" w:after="40"/>
-      </w:pPr>
-      <w:r>
-        <w:rPr>
-          <w:b/>
-          <w:sz w:val="44"/>
-        </w:rPr>
-        <w:t xml:space="preserve">b) </w:t>
-      </w:r>
-      <w:r>
-        <w:rPr>
-          <w:i/>
-          <w:sz w:val="44"/>
-        </w:rPr>
-        <w:t>She’s not answering the phone. She must be asleep.</w:t>
-      </w:r>
-    </w:p>
-    <w:p>
-      <w:pPr>
-        <w:ind w:left="1008"/>
-        <w:spacing w:before="0" w:after="40"/>
-      </w:pPr>
-      <w:r>
-        <w:rPr>
-          <w:sz w:val="44"/>
-        </w:rPr>
-        <w:t>Meaning type: epistemic (deduction). The speaker is drawing a logical conclusion based on evidence (she’s not answering), not imposing an obligation.</w:t>
       </w:r>
     </w:p>
     <w:p>
@@ -1008,32 +769,52 @@
       </w:pPr>
       <w:r>
         <w:rPr>
-          <w:sz w:val="36"/>
+          <w:sz w:val="32"/>
         </w:rPr>
-        <w:t>Part 4: Sentence Writing</w:t>
+        <w:t>Part 3: Modal Meaning</w:t>
       </w:r>
     </w:p>
     <w:p>
       <w:pPr>
-        <w:spacing w:before="60" w:after="120"/>
+        <w:spacing w:before="120" w:after="60"/>
       </w:pPr>
       <w:r>
         <w:rPr>
-          <w:sz w:val="44"/>
+          <w:rFonts w:ascii="Arial Narrow" w:hAnsi="Arial Narrow"/>
+          <w:b/>
+          <w:sz w:val="36"/>
         </w:rPr>
-        <w:t>Exercises 18–22 are open-ended. Accept any grammatically correct sentence that meets the stated criteria.</w:t>
+        <w:t xml:space="preserve">Exercise 11. </w:t>
+      </w:r>
+      <w:r>
+        <w:rPr>
+          <w:rFonts w:ascii="Arial Narrow" w:hAnsi="Arial Narrow"/>
+          <w:i/>
+          <w:sz w:val="36"/>
+        </w:rPr>
+        <w:t>She can speak three languages fluently.</w:t>
       </w:r>
     </w:p>
     <w:p>
       <w:pPr>
-        <w:spacing w:before="120" w:after="60"/>
+        <w:ind w:left="504"/>
+        <w:spacing w:before="0" w:after="40"/>
       </w:pPr>
       <w:r>
         <w:rPr>
+          <w:rFonts w:ascii="Arial Narrow" w:hAnsi="Arial Narrow"/>
           <w:b/>
-          <w:sz w:val="44"/>
+          <w:sz w:val="36"/>
         </w:rPr>
-        <w:t xml:space="preserve">Exercise 18. </w:t>
+        <w:t xml:space="preserve">Modal: </w:t>
+      </w:r>
+      <w:r>
+        <w:rPr>
+          <w:rFonts w:ascii="Arial Narrow" w:hAnsi="Arial Narrow"/>
+          <w:i/>
+          <w:sz w:val="36"/>
+        </w:rPr>
+        <w:t>can</w:t>
       </w:r>
     </w:p>
     <w:p>
@@ -1043,28 +824,34 @@
       </w:pPr>
       <w:r>
         <w:rPr>
+          <w:rFonts w:ascii="Arial Narrow" w:hAnsi="Arial Narrow"/>
           <w:b/>
-          <w:sz w:val="44"/>
+          <w:sz w:val="36"/>
         </w:rPr>
-        <w:t xml:space="preserve">Prompt: </w:t>
+        <w:t xml:space="preserve">Meaning: </w:t>
       </w:r>
       <w:r>
         <w:rPr>
-          <w:sz w:val="44"/>
+          <w:rFonts w:ascii="Arial Narrow" w:hAnsi="Arial Narrow"/>
+          <w:i/>
+          <w:sz w:val="36"/>
         </w:rPr>
-        <w:t>Passive voice for scientific writing:</w:t>
+        <w:t>ability</w:t>
       </w:r>
     </w:p>
     <w:p>
       <w:pPr>
-        <w:ind w:left="504"/>
-        <w:spacing w:before="0" w:after="40"/>
+        <w:rPr>
+          <w:rFonts w:ascii="Times New Roman" w:hAnsi="Times New Roman"/>
+          <w:sz w:val="40"/>
+        </w:rPr>
+        <w:spacing w:before="0" w:after="0"/>
       </w:pPr>
       <w:r>
         <w:rPr>
-          <w:sz w:val="44"/>
+          <w:rFonts w:ascii="Times New Roman" w:hAnsi="Times New Roman"/>
+          <w:sz w:val="40"/>
         </w:rPr>
-        <w:t>Sample: "The samples were analyzed using mass spectrometry."</w:t>
       </w:r>
     </w:p>
     <w:p>
@@ -1073,10 +860,19 @@
       </w:pPr>
       <w:r>
         <w:rPr>
+          <w:rFonts w:ascii="Arial Narrow" w:hAnsi="Arial Narrow"/>
           <w:b/>
-          <w:sz w:val="44"/>
+          <w:sz w:val="36"/>
         </w:rPr>
-        <w:t xml:space="preserve">Exercise 19. </w:t>
+        <w:t xml:space="preserve">Exercise 12. </w:t>
+      </w:r>
+      <w:r>
+        <w:rPr>
+          <w:rFonts w:ascii="Arial Narrow" w:hAnsi="Arial Narrow"/>
+          <w:i/>
+          <w:sz w:val="36"/>
+        </w:rPr>
+        <w:t>That might be the correct answer, but I’m not certain.</w:t>
       </w:r>
     </w:p>
     <w:p>
@@ -1086,16 +882,19 @@
       </w:pPr>
       <w:r>
         <w:rPr>
+          <w:rFonts w:ascii="Arial Narrow" w:hAnsi="Arial Narrow"/>
           <w:b/>
-          <w:sz w:val="44"/>
+          <w:sz w:val="36"/>
         </w:rPr>
-        <w:t xml:space="preserve">Prompt: </w:t>
+        <w:t xml:space="preserve">Modal: </w:t>
       </w:r>
       <w:r>
         <w:rPr>
-          <w:sz w:val="44"/>
+          <w:rFonts w:ascii="Arial Narrow" w:hAnsi="Arial Narrow"/>
+          <w:i/>
+          <w:sz w:val="36"/>
         </w:rPr>
-        <w:t>Should have + past participle (criticism/regret):</w:t>
+        <w:t>might</w:t>
       </w:r>
     </w:p>
     <w:p>
@@ -1105,40 +904,55 @@
       </w:pPr>
       <w:r>
         <w:rPr>
-          <w:sz w:val="44"/>
+          <w:rFonts w:ascii="Arial Narrow" w:hAnsi="Arial Narrow"/>
+          <w:b/>
+          <w:sz w:val="36"/>
         </w:rPr>
-        <w:t>Sample: "You should have called before stopping by."</w:t>
+        <w:t xml:space="preserve">Meaning: </w:t>
+      </w:r>
+      <w:r>
+        <w:rPr>
+          <w:rFonts w:ascii="Arial Narrow" w:hAnsi="Arial Narrow"/>
+          <w:i/>
+          <w:sz w:val="36"/>
+        </w:rPr>
+        <w:t>possibility</w:t>
       </w:r>
     </w:p>
     <w:p>
       <w:pPr>
-        <w:spacing w:before="120" w:after="60"/>
+        <w:rPr>
+          <w:rFonts w:ascii="Times New Roman" w:hAnsi="Times New Roman"/>
+          <w:sz w:val="40"/>
+        </w:rPr>
+        <w:spacing w:before="0" w:after="0"/>
       </w:pPr>
       <w:r>
         <w:rPr>
-          <w:b/>
-          <w:sz w:val="44"/>
+          <w:rFonts w:ascii="Times New Roman" w:hAnsi="Times New Roman"/>
+          <w:sz w:val="40"/>
         </w:rPr>
-        <w:t xml:space="preserve">Exercise 20. </w:t>
       </w:r>
     </w:p>
     <w:p>
       <w:pPr>
-        <w:ind w:left="504"/>
-        <w:spacing w:before="0" w:after="40"/>
+        <w:spacing w:before="120" w:after="60"/>
       </w:pPr>
       <w:r>
         <w:rPr>
+          <w:rFonts w:ascii="Arial Narrow" w:hAnsi="Arial Narrow"/>
           <w:b/>
-          <w:sz w:val="44"/>
+          <w:sz w:val="36"/>
         </w:rPr>
-        <w:t xml:space="preserve">Prompt: </w:t>
+        <w:t xml:space="preserve">Exercise 13. </w:t>
       </w:r>
       <w:r>
         <w:rPr>
-          <w:sz w:val="44"/>
+          <w:rFonts w:ascii="Arial Narrow" w:hAnsi="Arial Narrow"/>
+          <w:i/>
+          <w:sz w:val="36"/>
         </w:rPr>
-        <w:t>Must for logical deduction (not obligation):</w:t>
+        <w:t>You should apologize for your mistake.</w:t>
       </w:r>
     </w:p>
     <w:p>
@@ -1148,40 +962,77 @@
       </w:pPr>
       <w:r>
         <w:rPr>
-          <w:sz w:val="44"/>
+          <w:rFonts w:ascii="Arial Narrow" w:hAnsi="Arial Narrow"/>
+          <w:b/>
+          <w:sz w:val="36"/>
         </w:rPr>
-        <w:t>Sample: "The lights are off—they must have gone to bed already."</w:t>
+        <w:t xml:space="preserve">Modal: </w:t>
+      </w:r>
+      <w:r>
+        <w:rPr>
+          <w:rFonts w:ascii="Arial Narrow" w:hAnsi="Arial Narrow"/>
+          <w:i/>
+          <w:sz w:val="36"/>
+        </w:rPr>
+        <w:t>should</w:t>
       </w:r>
     </w:p>
     <w:p>
       <w:pPr>
-        <w:spacing w:before="120" w:after="60"/>
+        <w:ind w:left="504"/>
+        <w:spacing w:before="0" w:after="40"/>
       </w:pPr>
       <w:r>
         <w:rPr>
+          <w:rFonts w:ascii="Arial Narrow" w:hAnsi="Arial Narrow"/>
           <w:b/>
-          <w:sz w:val="44"/>
+          <w:sz w:val="36"/>
         </w:rPr>
-        <w:t xml:space="preserve">Exercise 21. </w:t>
+        <w:t xml:space="preserve">Meaning: </w:t>
+      </w:r>
+      <w:r>
+        <w:rPr>
+          <w:rFonts w:ascii="Arial Narrow" w:hAnsi="Arial Narrow"/>
+          <w:i/>
+          <w:sz w:val="36"/>
+        </w:rPr>
+        <w:t>advice</w:t>
       </w:r>
     </w:p>
     <w:p>
       <w:pPr>
-        <w:ind w:left="504"/>
-        <w:spacing w:before="0" w:after="40"/>
+        <w:rPr>
+          <w:rFonts w:ascii="Times New Roman" w:hAnsi="Times New Roman"/>
+          <w:sz w:val="40"/>
+        </w:rPr>
+        <w:spacing w:before="0" w:after="0"/>
       </w:pPr>
       <w:r>
         <w:rPr>
+          <w:rFonts w:ascii="Times New Roman" w:hAnsi="Times New Roman"/>
+          <w:sz w:val="40"/>
+        </w:rPr>
+      </w:r>
+    </w:p>
+    <w:p>
+      <w:pPr>
+        <w:spacing w:before="120" w:after="60"/>
+      </w:pPr>
+      <w:r>
+        <w:rPr>
+          <w:rFonts w:ascii="Arial Narrow" w:hAnsi="Arial Narrow"/>
           <w:b/>
-          <w:sz w:val="44"/>
+          <w:sz w:val="36"/>
         </w:rPr>
-        <w:t xml:space="preserve">Prompt: </w:t>
+        <w:t xml:space="preserve">Exercise 14. </w:t>
       </w:r>
       <w:r>
         <w:rPr>
-          <w:sz w:val="44"/>
+          <w:rFonts w:ascii="Arial Narrow" w:hAnsi="Arial Narrow"/>
+          <w:i/>
+          <w:sz w:val="36"/>
         </w:rPr>
-        <w:t>Could for past unrealized possibility:</w:t>
+        <w:t>He must be exhausted after running the marathon.</w:t>
       </w:r>
     </w:p>
     <w:p>
@@ -1191,40 +1042,77 @@
       </w:pPr>
       <w:r>
         <w:rPr>
-          <w:sz w:val="44"/>
+          <w:rFonts w:ascii="Arial Narrow" w:hAnsi="Arial Narrow"/>
+          <w:b/>
+          <w:sz w:val="36"/>
         </w:rPr>
-        <w:t>Sample: "We could have taken the train, but we decided to drive instead."</w:t>
+        <w:t xml:space="preserve">Modal: </w:t>
+      </w:r>
+      <w:r>
+        <w:rPr>
+          <w:rFonts w:ascii="Arial Narrow" w:hAnsi="Arial Narrow"/>
+          <w:i/>
+          <w:sz w:val="36"/>
+        </w:rPr>
+        <w:t>must</w:t>
       </w:r>
     </w:p>
     <w:p>
       <w:pPr>
-        <w:spacing w:before="120" w:after="60"/>
+        <w:ind w:left="504"/>
+        <w:spacing w:before="0" w:after="40"/>
       </w:pPr>
       <w:r>
         <w:rPr>
+          <w:rFonts w:ascii="Arial Narrow" w:hAnsi="Arial Narrow"/>
           <w:b/>
-          <w:sz w:val="44"/>
+          <w:sz w:val="36"/>
         </w:rPr>
-        <w:t xml:space="preserve">Exercise 22. </w:t>
+        <w:t xml:space="preserve">Meaning: </w:t>
+      </w:r>
+      <w:r>
+        <w:rPr>
+          <w:rFonts w:ascii="Arial Narrow" w:hAnsi="Arial Narrow"/>
+          <w:i/>
+          <w:sz w:val="36"/>
+        </w:rPr>
+        <w:t>deduction (epistemic)</w:t>
       </w:r>
     </w:p>
     <w:p>
       <w:pPr>
-        <w:ind w:left="504"/>
-        <w:spacing w:before="0" w:after="40"/>
+        <w:rPr>
+          <w:rFonts w:ascii="Times New Roman" w:hAnsi="Times New Roman"/>
+          <w:sz w:val="40"/>
+        </w:rPr>
+        <w:spacing w:before="0" w:after="0"/>
       </w:pPr>
       <w:r>
         <w:rPr>
+          <w:rFonts w:ascii="Times New Roman" w:hAnsi="Times New Roman"/>
+          <w:sz w:val="40"/>
+        </w:rPr>
+      </w:r>
+    </w:p>
+    <w:p>
+      <w:pPr>
+        <w:spacing w:before="120" w:after="60"/>
+      </w:pPr>
+      <w:r>
+        <w:rPr>
+          <w:rFonts w:ascii="Arial Narrow" w:hAnsi="Arial Narrow"/>
           <w:b/>
-          <w:sz w:val="44"/>
+          <w:sz w:val="36"/>
         </w:rPr>
-        <w:t xml:space="preserve">Prompt: </w:t>
+        <w:t xml:space="preserve">Exercise 15. </w:t>
       </w:r>
       <w:r>
         <w:rPr>
-          <w:sz w:val="44"/>
+          <w:rFonts w:ascii="Arial Narrow" w:hAnsi="Arial Narrow"/>
+          <w:i/>
+          <w:sz w:val="36"/>
         </w:rPr>
-        <w:t>Get-passive for unexpected event:</w:t>
+        <w:t>May I leave the room early?</w:t>
       </w:r>
     </w:p>
     <w:p>
@@ -1234,9 +1122,247 @@
       </w:pPr>
       <w:r>
         <w:rPr>
-          <w:sz w:val="44"/>
+          <w:rFonts w:ascii="Arial Narrow" w:hAnsi="Arial Narrow"/>
+          <w:b/>
+          <w:sz w:val="36"/>
         </w:rPr>
-        <w:t>Sample: "She got promoted after only three months on the job."</w:t>
+        <w:t xml:space="preserve">Modal: </w:t>
+      </w:r>
+      <w:r>
+        <w:rPr>
+          <w:rFonts w:ascii="Arial Narrow" w:hAnsi="Arial Narrow"/>
+          <w:i/>
+          <w:sz w:val="36"/>
+        </w:rPr>
+        <w:t>may</w:t>
+      </w:r>
+    </w:p>
+    <w:p>
+      <w:pPr>
+        <w:ind w:left="504"/>
+        <w:spacing w:before="0" w:after="40"/>
+      </w:pPr>
+      <w:r>
+        <w:rPr>
+          <w:rFonts w:ascii="Arial Narrow" w:hAnsi="Arial Narrow"/>
+          <w:b/>
+          <w:sz w:val="36"/>
+        </w:rPr>
+        <w:t xml:space="preserve">Meaning: </w:t>
+      </w:r>
+      <w:r>
+        <w:rPr>
+          <w:rFonts w:ascii="Arial Narrow" w:hAnsi="Arial Narrow"/>
+          <w:i/>
+          <w:sz w:val="36"/>
+        </w:rPr>
+        <w:t>permission</w:t>
+      </w:r>
+    </w:p>
+    <w:p>
+      <w:pPr>
+        <w:rPr>
+          <w:rFonts w:ascii="Times New Roman" w:hAnsi="Times New Roman"/>
+          <w:sz w:val="40"/>
+        </w:rPr>
+        <w:spacing w:before="0" w:after="0"/>
+      </w:pPr>
+      <w:r>
+        <w:rPr>
+          <w:rFonts w:ascii="Times New Roman" w:hAnsi="Times New Roman"/>
+          <w:sz w:val="40"/>
+        </w:rPr>
+      </w:r>
+    </w:p>
+    <w:p>
+      <w:pPr>
+        <w:spacing w:before="120" w:after="60"/>
+      </w:pPr>
+      <w:r>
+        <w:rPr>
+          <w:rFonts w:ascii="Arial Narrow" w:hAnsi="Arial Narrow"/>
+          <w:b/>
+          <w:sz w:val="36"/>
+        </w:rPr>
+        <w:t xml:space="preserve">Exercise 16. </w:t>
+      </w:r>
+      <w:r>
+        <w:rPr>
+          <w:rFonts w:ascii="Arial Narrow" w:hAnsi="Arial Narrow"/>
+          <w:i/>
+          <w:sz w:val="36"/>
+        </w:rPr>
+        <w:t>They could have won the game if they had practiced more.</w:t>
+      </w:r>
+    </w:p>
+    <w:p>
+      <w:pPr>
+        <w:ind w:left="504"/>
+        <w:spacing w:before="0" w:after="40"/>
+      </w:pPr>
+      <w:r>
+        <w:rPr>
+          <w:rFonts w:ascii="Arial Narrow" w:hAnsi="Arial Narrow"/>
+          <w:b/>
+          <w:sz w:val="36"/>
+        </w:rPr>
+        <w:t xml:space="preserve">Modal: </w:t>
+      </w:r>
+      <w:r>
+        <w:rPr>
+          <w:rFonts w:ascii="Arial Narrow" w:hAnsi="Arial Narrow"/>
+          <w:i/>
+          <w:sz w:val="36"/>
+        </w:rPr>
+        <w:t>could (have)</w:t>
+      </w:r>
+    </w:p>
+    <w:p>
+      <w:pPr>
+        <w:ind w:left="504"/>
+        <w:spacing w:before="0" w:after="40"/>
+      </w:pPr>
+      <w:r>
+        <w:rPr>
+          <w:rFonts w:ascii="Arial Narrow" w:hAnsi="Arial Narrow"/>
+          <w:b/>
+          <w:sz w:val="36"/>
+        </w:rPr>
+        <w:t xml:space="preserve">Meaning: </w:t>
+      </w:r>
+      <w:r>
+        <w:rPr>
+          <w:rFonts w:ascii="Arial Narrow" w:hAnsi="Arial Narrow"/>
+          <w:i/>
+          <w:sz w:val="36"/>
+        </w:rPr>
+        <w:t>past possibility (unrealized)</w:t>
+      </w:r>
+    </w:p>
+    <w:p>
+      <w:pPr>
+        <w:rPr>
+          <w:rFonts w:ascii="Times New Roman" w:hAnsi="Times New Roman"/>
+          <w:sz w:val="40"/>
+        </w:rPr>
+        <w:spacing w:before="0" w:after="0"/>
+      </w:pPr>
+      <w:r>
+        <w:rPr>
+          <w:rFonts w:ascii="Times New Roman" w:hAnsi="Times New Roman"/>
+          <w:sz w:val="40"/>
+        </w:rPr>
+      </w:r>
+    </w:p>
+    <w:p>
+      <w:pPr>
+        <w:spacing w:before="120" w:after="60"/>
+      </w:pPr>
+      <w:r>
+        <w:rPr>
+          <w:rFonts w:ascii="Arial Narrow" w:hAnsi="Arial Narrow"/>
+          <w:b/>
+          <w:sz w:val="36"/>
+        </w:rPr>
+        <w:t xml:space="preserve">Exercise 17. </w:t>
+      </w:r>
+    </w:p>
+    <w:p>
+      <w:pPr>
+        <w:ind w:left="504"/>
+        <w:spacing w:before="0" w:after="40"/>
+      </w:pPr>
+      <w:r>
+        <w:rPr>
+          <w:rFonts w:ascii="Arial Narrow" w:hAnsi="Arial Narrow"/>
+          <w:sz w:val="36"/>
+        </w:rPr>
+        <w:t>Explain the difference between the two uses of must:</w:t>
+      </w:r>
+    </w:p>
+    <w:p>
+      <w:pPr>
+        <w:ind w:left="504"/>
+        <w:spacing w:before="60" w:after="40"/>
+      </w:pPr>
+      <w:r>
+        <w:rPr>
+          <w:rFonts w:ascii="Arial Narrow" w:hAnsi="Arial Narrow"/>
+          <w:b/>
+          <w:sz w:val="36"/>
+        </w:rPr>
+        <w:t xml:space="preserve">a) </w:t>
+      </w:r>
+      <w:r>
+        <w:rPr>
+          <w:rFonts w:ascii="Arial Narrow" w:hAnsi="Arial Narrow"/>
+          <w:i/>
+          <w:sz w:val="36"/>
+        </w:rPr>
+        <w:t>You must wear a seatbelt.</w:t>
+      </w:r>
+    </w:p>
+    <w:p>
+      <w:pPr>
+        <w:ind w:left="1008"/>
+        <w:spacing w:before="0" w:after="40"/>
+      </w:pPr>
+      <w:r>
+        <w:rPr>
+          <w:rFonts w:ascii="Arial Narrow" w:hAnsi="Arial Narrow"/>
+          <w:sz w:val="36"/>
+        </w:rPr>
+        <w:t>Meaning type: deontic (obligation). The speaker is stating a rule or requirement that the listener is obligated to follow.</w:t>
+      </w:r>
+    </w:p>
+    <w:p>
+      <w:pPr>
+        <w:ind w:left="504"/>
+        <w:spacing w:before="60" w:after="40"/>
+      </w:pPr>
+      <w:r>
+        <w:rPr>
+          <w:rFonts w:ascii="Arial Narrow" w:hAnsi="Arial Narrow"/>
+          <w:b/>
+          <w:sz w:val="36"/>
+        </w:rPr>
+        <w:t xml:space="preserve">b) </w:t>
+      </w:r>
+      <w:r>
+        <w:rPr>
+          <w:rFonts w:ascii="Arial Narrow" w:hAnsi="Arial Narrow"/>
+          <w:i/>
+          <w:sz w:val="36"/>
+        </w:rPr>
+        <w:t>She’s not answering the phone. She must be asleep.</w:t>
+      </w:r>
+    </w:p>
+    <w:p>
+      <w:pPr>
+        <w:ind w:left="1008"/>
+        <w:spacing w:before="0" w:after="40"/>
+      </w:pPr>
+      <w:r>
+        <w:rPr>
+          <w:rFonts w:ascii="Arial Narrow" w:hAnsi="Arial Narrow"/>
+          <w:sz w:val="36"/>
+        </w:rPr>
+        <w:t>Meaning type: epistemic (deduction). The speaker is drawing a logical conclusion based on evidence (she’s not answering), not imposing an obligation.</w:t>
+      </w:r>
+    </w:p>
+    <w:p>
+      <w:pPr>
+        <w:rPr>
+          <w:rFonts w:ascii="Times New Roman" w:hAnsi="Times New Roman"/>
+          <w:sz w:val="40"/>
+        </w:rPr>
+        <w:spacing w:before="0" w:after="0"/>
+      </w:pPr>
+      <w:r>
+        <w:rPr>
+          <w:rFonts w:ascii="Times New Roman" w:hAnsi="Times New Roman"/>
+          <w:sz w:val="40"/>
+        </w:rPr>
       </w:r>
     </w:p>
     <w:p>
@@ -1250,7 +1376,345 @@
       </w:pPr>
       <w:r>
         <w:rPr>
+          <w:sz w:val="32"/>
+        </w:rPr>
+        <w:t>Part 4: Sentence Writing</w:t>
+      </w:r>
+    </w:p>
+    <w:p>
+      <w:pPr>
+        <w:spacing w:before="60" w:after="120"/>
+      </w:pPr>
+      <w:r>
+        <w:rPr>
+          <w:rFonts w:ascii="Arial Narrow" w:hAnsi="Arial Narrow"/>
           <w:sz w:val="36"/>
+        </w:rPr>
+        <w:t>Exercises 18–22 are open-ended. Accept any grammatically correct sentence that meets the stated criteria.</w:t>
+      </w:r>
+    </w:p>
+    <w:p>
+      <w:pPr>
+        <w:spacing w:before="120" w:after="60"/>
+      </w:pPr>
+      <w:r>
+        <w:rPr>
+          <w:rFonts w:ascii="Arial Narrow" w:hAnsi="Arial Narrow"/>
+          <w:b/>
+          <w:sz w:val="36"/>
+        </w:rPr>
+        <w:t xml:space="preserve">Exercise 18. </w:t>
+      </w:r>
+    </w:p>
+    <w:p>
+      <w:pPr>
+        <w:ind w:left="504"/>
+        <w:spacing w:before="0" w:after="40"/>
+      </w:pPr>
+      <w:r>
+        <w:rPr>
+          <w:rFonts w:ascii="Arial Narrow" w:hAnsi="Arial Narrow"/>
+          <w:b/>
+          <w:sz w:val="36"/>
+        </w:rPr>
+        <w:t xml:space="preserve">Prompt: </w:t>
+      </w:r>
+      <w:r>
+        <w:rPr>
+          <w:rFonts w:ascii="Arial Narrow" w:hAnsi="Arial Narrow"/>
+          <w:sz w:val="36"/>
+        </w:rPr>
+        <w:t>Passive voice for scientific writing:</w:t>
+      </w:r>
+    </w:p>
+    <w:p>
+      <w:pPr>
+        <w:ind w:left="504"/>
+        <w:spacing w:before="0" w:after="40"/>
+      </w:pPr>
+      <w:r>
+        <w:rPr>
+          <w:rFonts w:ascii="Arial Narrow" w:hAnsi="Arial Narrow"/>
+          <w:sz w:val="36"/>
+        </w:rPr>
+        <w:t>Sample: "The samples were analyzed using mass spectrometry."</w:t>
+      </w:r>
+    </w:p>
+    <w:p>
+      <w:pPr>
+        <w:rPr>
+          <w:rFonts w:ascii="Times New Roman" w:hAnsi="Times New Roman"/>
+          <w:sz w:val="40"/>
+        </w:rPr>
+        <w:spacing w:before="0" w:after="0"/>
+      </w:pPr>
+      <w:r>
+        <w:rPr>
+          <w:rFonts w:ascii="Times New Roman" w:hAnsi="Times New Roman"/>
+          <w:sz w:val="40"/>
+        </w:rPr>
+      </w:r>
+    </w:p>
+    <w:p>
+      <w:pPr>
+        <w:spacing w:before="120" w:after="60"/>
+      </w:pPr>
+      <w:r>
+        <w:rPr>
+          <w:rFonts w:ascii="Arial Narrow" w:hAnsi="Arial Narrow"/>
+          <w:b/>
+          <w:sz w:val="36"/>
+        </w:rPr>
+        <w:t xml:space="preserve">Exercise 19. </w:t>
+      </w:r>
+    </w:p>
+    <w:p>
+      <w:pPr>
+        <w:ind w:left="504"/>
+        <w:spacing w:before="0" w:after="40"/>
+      </w:pPr>
+      <w:r>
+        <w:rPr>
+          <w:rFonts w:ascii="Arial Narrow" w:hAnsi="Arial Narrow"/>
+          <w:b/>
+          <w:sz w:val="36"/>
+        </w:rPr>
+        <w:t xml:space="preserve">Prompt: </w:t>
+      </w:r>
+      <w:r>
+        <w:rPr>
+          <w:rFonts w:ascii="Arial Narrow" w:hAnsi="Arial Narrow"/>
+          <w:sz w:val="36"/>
+        </w:rPr>
+        <w:t>Should have + past participle (criticism/regret):</w:t>
+      </w:r>
+    </w:p>
+    <w:p>
+      <w:pPr>
+        <w:ind w:left="504"/>
+        <w:spacing w:before="0" w:after="40"/>
+      </w:pPr>
+      <w:r>
+        <w:rPr>
+          <w:rFonts w:ascii="Arial Narrow" w:hAnsi="Arial Narrow"/>
+          <w:sz w:val="36"/>
+        </w:rPr>
+        <w:t>Sample: "You should have called before stopping by."</w:t>
+      </w:r>
+    </w:p>
+    <w:p>
+      <w:pPr>
+        <w:rPr>
+          <w:rFonts w:ascii="Times New Roman" w:hAnsi="Times New Roman"/>
+          <w:sz w:val="40"/>
+        </w:rPr>
+        <w:spacing w:before="0" w:after="0"/>
+      </w:pPr>
+      <w:r>
+        <w:rPr>
+          <w:rFonts w:ascii="Times New Roman" w:hAnsi="Times New Roman"/>
+          <w:sz w:val="40"/>
+        </w:rPr>
+      </w:r>
+    </w:p>
+    <w:p>
+      <w:pPr>
+        <w:spacing w:before="120" w:after="60"/>
+      </w:pPr>
+      <w:r>
+        <w:rPr>
+          <w:rFonts w:ascii="Arial Narrow" w:hAnsi="Arial Narrow"/>
+          <w:b/>
+          <w:sz w:val="36"/>
+        </w:rPr>
+        <w:t xml:space="preserve">Exercise 20. </w:t>
+      </w:r>
+    </w:p>
+    <w:p>
+      <w:pPr>
+        <w:ind w:left="504"/>
+        <w:spacing w:before="0" w:after="40"/>
+      </w:pPr>
+      <w:r>
+        <w:rPr>
+          <w:rFonts w:ascii="Arial Narrow" w:hAnsi="Arial Narrow"/>
+          <w:b/>
+          <w:sz w:val="36"/>
+        </w:rPr>
+        <w:t xml:space="preserve">Prompt: </w:t>
+      </w:r>
+      <w:r>
+        <w:rPr>
+          <w:rFonts w:ascii="Arial Narrow" w:hAnsi="Arial Narrow"/>
+          <w:sz w:val="36"/>
+        </w:rPr>
+        <w:t>Must for logical deduction (not obligation):</w:t>
+      </w:r>
+    </w:p>
+    <w:p>
+      <w:pPr>
+        <w:ind w:left="504"/>
+        <w:spacing w:before="0" w:after="40"/>
+      </w:pPr>
+      <w:r>
+        <w:rPr>
+          <w:rFonts w:ascii="Arial Narrow" w:hAnsi="Arial Narrow"/>
+          <w:sz w:val="36"/>
+        </w:rPr>
+        <w:t>Sample: "The lights are off—they must have gone to bed already."</w:t>
+      </w:r>
+    </w:p>
+    <w:p>
+      <w:pPr>
+        <w:rPr>
+          <w:rFonts w:ascii="Times New Roman" w:hAnsi="Times New Roman"/>
+          <w:sz w:val="40"/>
+        </w:rPr>
+        <w:spacing w:before="0" w:after="0"/>
+      </w:pPr>
+      <w:r>
+        <w:rPr>
+          <w:rFonts w:ascii="Times New Roman" w:hAnsi="Times New Roman"/>
+          <w:sz w:val="40"/>
+        </w:rPr>
+      </w:r>
+    </w:p>
+    <w:p>
+      <w:pPr>
+        <w:spacing w:before="120" w:after="60"/>
+      </w:pPr>
+      <w:r>
+        <w:rPr>
+          <w:rFonts w:ascii="Arial Narrow" w:hAnsi="Arial Narrow"/>
+          <w:b/>
+          <w:sz w:val="36"/>
+        </w:rPr>
+        <w:t xml:space="preserve">Exercise 21. </w:t>
+      </w:r>
+    </w:p>
+    <w:p>
+      <w:pPr>
+        <w:ind w:left="504"/>
+        <w:spacing w:before="0" w:after="40"/>
+      </w:pPr>
+      <w:r>
+        <w:rPr>
+          <w:rFonts w:ascii="Arial Narrow" w:hAnsi="Arial Narrow"/>
+          <w:b/>
+          <w:sz w:val="36"/>
+        </w:rPr>
+        <w:t xml:space="preserve">Prompt: </w:t>
+      </w:r>
+      <w:r>
+        <w:rPr>
+          <w:rFonts w:ascii="Arial Narrow" w:hAnsi="Arial Narrow"/>
+          <w:sz w:val="36"/>
+        </w:rPr>
+        <w:t>Could for past unrealized possibility:</w:t>
+      </w:r>
+    </w:p>
+    <w:p>
+      <w:pPr>
+        <w:ind w:left="504"/>
+        <w:spacing w:before="0" w:after="40"/>
+      </w:pPr>
+      <w:r>
+        <w:rPr>
+          <w:rFonts w:ascii="Arial Narrow" w:hAnsi="Arial Narrow"/>
+          <w:sz w:val="36"/>
+        </w:rPr>
+        <w:t>Sample: "We could have taken the train, but we decided to drive instead."</w:t>
+      </w:r>
+    </w:p>
+    <w:p>
+      <w:pPr>
+        <w:rPr>
+          <w:rFonts w:ascii="Times New Roman" w:hAnsi="Times New Roman"/>
+          <w:sz w:val="40"/>
+        </w:rPr>
+        <w:spacing w:before="0" w:after="0"/>
+      </w:pPr>
+      <w:r>
+        <w:rPr>
+          <w:rFonts w:ascii="Times New Roman" w:hAnsi="Times New Roman"/>
+          <w:sz w:val="40"/>
+        </w:rPr>
+      </w:r>
+    </w:p>
+    <w:p>
+      <w:pPr>
+        <w:spacing w:before="120" w:after="60"/>
+      </w:pPr>
+      <w:r>
+        <w:rPr>
+          <w:rFonts w:ascii="Arial Narrow" w:hAnsi="Arial Narrow"/>
+          <w:b/>
+          <w:sz w:val="36"/>
+        </w:rPr>
+        <w:t xml:space="preserve">Exercise 22. </w:t>
+      </w:r>
+    </w:p>
+    <w:p>
+      <w:pPr>
+        <w:ind w:left="504"/>
+        <w:spacing w:before="0" w:after="40"/>
+      </w:pPr>
+      <w:r>
+        <w:rPr>
+          <w:rFonts w:ascii="Arial Narrow" w:hAnsi="Arial Narrow"/>
+          <w:b/>
+          <w:sz w:val="36"/>
+        </w:rPr>
+        <w:t xml:space="preserve">Prompt: </w:t>
+      </w:r>
+      <w:r>
+        <w:rPr>
+          <w:rFonts w:ascii="Arial Narrow" w:hAnsi="Arial Narrow"/>
+          <w:sz w:val="36"/>
+        </w:rPr>
+        <w:t>Get-passive for unexpected event:</w:t>
+      </w:r>
+    </w:p>
+    <w:p>
+      <w:pPr>
+        <w:ind w:left="504"/>
+        <w:spacing w:before="0" w:after="40"/>
+      </w:pPr>
+      <w:r>
+        <w:rPr>
+          <w:rFonts w:ascii="Arial Narrow" w:hAnsi="Arial Narrow"/>
+          <w:sz w:val="36"/>
+        </w:rPr>
+        <w:t>Sample: "She got promoted after only three months on the job."</w:t>
+      </w:r>
+    </w:p>
+    <w:p>
+      <w:pPr>
+        <w:rPr>
+          <w:rFonts w:ascii="Times New Roman" w:hAnsi="Times New Roman"/>
+          <w:sz w:val="40"/>
+        </w:rPr>
+        <w:spacing w:before="0" w:after="0"/>
+      </w:pPr>
+      <w:r>
+        <w:rPr>
+          <w:rFonts w:ascii="Times New Roman" w:hAnsi="Times New Roman"/>
+          <w:sz w:val="40"/>
+        </w:rPr>
+      </w:r>
+    </w:p>
+    <w:p>
+      <w:r>
+        <w:br w:type="page"/>
+      </w:r>
+    </w:p>
+    <w:p>
+      <w:pPr>
+        <w:pStyle w:val="Heading3"/>
+      </w:pPr>
+      <w:r>
+        <w:rPr>
+          <w:sz w:val="32"/>
         </w:rPr>
         <w:t>Part 5: Analysis and Application</w:t>
       </w:r>
@@ -1261,8 +1725,9 @@
       </w:pPr>
       <w:r>
         <w:rPr>
+          <w:rFonts w:ascii="Arial Narrow" w:hAnsi="Arial Narrow"/>
           <w:b/>
-          <w:sz w:val="44"/>
+          <w:sz w:val="36"/>
         </w:rPr>
         <w:t xml:space="preserve">Exercise 23. </w:t>
       </w:r>
@@ -1274,7 +1739,8 @@
       </w:pPr>
       <w:r>
         <w:rPr>
-          <w:sz w:val="44"/>
+          <w:rFonts w:ascii="Arial Narrow" w:hAnsi="Arial Narrow"/>
+          <w:sz w:val="36"/>
         </w:rPr>
         <w:t>Identify passive voice constructions in the passage:</w:t>
       </w:r>
@@ -1286,7 +1752,8 @@
       </w:pPr>
       <w:r>
         <w:rPr>
-          <w:sz w:val="44"/>
+          <w:rFonts w:ascii="Arial Narrow" w:hAnsi="Arial Narrow"/>
+          <w:sz w:val="36"/>
         </w:rPr>
         <w:t>Passive 1: "was announced (yesterday by the CEO)"</w:t>
       </w:r>
@@ -1298,7 +1765,8 @@
       </w:pPr>
       <w:r>
         <w:rPr>
-          <w:sz w:val="44"/>
+          <w:rFonts w:ascii="Arial Narrow" w:hAnsi="Arial Narrow"/>
+          <w:sz w:val="36"/>
         </w:rPr>
         <w:t>Reason: Focuses on the policy (the topic) rather than the CEO; maintains topic continuity from the subject "The new policy."</w:t>
       </w:r>
@@ -1310,7 +1778,8 @@
       </w:pPr>
       <w:r>
         <w:rPr>
-          <w:sz w:val="44"/>
+          <w:rFonts w:ascii="Arial Narrow" w:hAnsi="Arial Narrow"/>
+          <w:sz w:val="36"/>
         </w:rPr>
         <w:t>Passive 2: "will be made (after all responses have been reviewed)"</w:t>
       </w:r>
@@ -1322,7 +1791,8 @@
       </w:pPr>
       <w:r>
         <w:rPr>
-          <w:sz w:val="44"/>
+          <w:rFonts w:ascii="Arial Narrow" w:hAnsi="Arial Narrow"/>
+          <w:sz w:val="36"/>
         </w:rPr>
         <w:t>Reason: Agent is unspecified, emphasizing the process and the decision rather than who will make it; creates a sense of objectivity.</w:t>
       </w:r>
@@ -1334,7 +1804,8 @@
       </w:pPr>
       <w:r>
         <w:rPr>
-          <w:sz w:val="44"/>
+          <w:rFonts w:ascii="Arial Narrow" w:hAnsi="Arial Narrow"/>
+          <w:sz w:val="36"/>
         </w:rPr>
         <w:t>Passive 3: "have been reviewed"</w:t>
       </w:r>
@@ -1346,19 +1817,36 @@
       </w:pPr>
       <w:r>
         <w:rPr>
-          <w:sz w:val="44"/>
+          <w:rFonts w:ascii="Arial Narrow" w:hAnsi="Arial Narrow"/>
+          <w:sz w:val="36"/>
         </w:rPr>
         <w:t>Reason: Embedded passive in the subordinate clause; keeps "responses" as the focus rather than naming who will review them.</w:t>
       </w:r>
     </w:p>
     <w:p>
       <w:pPr>
-        <w:spacing w:before="120" w:after="60"/>
+        <w:rPr>
+          <w:rFonts w:ascii="Times New Roman" w:hAnsi="Times New Roman"/>
+          <w:sz w:val="40"/>
+        </w:rPr>
+        <w:spacing w:before="0" w:after="0"/>
       </w:pPr>
       <w:r>
         <w:rPr>
+          <w:rFonts w:ascii="Times New Roman" w:hAnsi="Times New Roman"/>
+          <w:sz w:val="40"/>
+        </w:rPr>
+      </w:r>
+    </w:p>
+    <w:p>
+      <w:pPr>
+        <w:spacing w:before="120" w:after="60"/>
+      </w:pPr>
+      <w:r>
+        <w:rPr>
+          <w:rFonts w:ascii="Arial Narrow" w:hAnsi="Arial Narrow"/>
           <w:b/>
-          <w:sz w:val="44"/>
+          <w:sz w:val="36"/>
         </w:rPr>
         <w:t xml:space="preserve">Exercise 24. </w:t>
       </w:r>
@@ -1370,7 +1858,8 @@
       </w:pPr>
       <w:r>
         <w:rPr>
-          <w:sz w:val="44"/>
+          <w:rFonts w:ascii="Arial Narrow" w:hAnsi="Arial Narrow"/>
+          <w:sz w:val="36"/>
         </w:rPr>
         <w:t>Identify modals and classify as epistemic or deontic:</w:t>
       </w:r>
@@ -1382,15 +1871,17 @@
       </w:pPr>
       <w:r>
         <w:rPr>
+          <w:rFonts w:ascii="Arial Narrow" w:hAnsi="Arial Narrow"/>
           <w:b/>
-          <w:sz w:val="44"/>
+          <w:sz w:val="36"/>
         </w:rPr>
         <w:t xml:space="preserve">must (submit): </w:t>
       </w:r>
       <w:r>
         <w:rPr>
+          <w:rFonts w:ascii="Arial Narrow" w:hAnsi="Arial Narrow"/>
           <w:i/>
-          <w:sz w:val="44"/>
+          <w:sz w:val="36"/>
         </w:rPr>
         <w:t>deontic — obligation (employees are required to submit feedback)</w:t>
       </w:r>
@@ -1402,15 +1893,17 @@
       </w:pPr>
       <w:r>
         <w:rPr>
+          <w:rFonts w:ascii="Arial Narrow" w:hAnsi="Arial Narrow"/>
           <w:b/>
-          <w:sz w:val="44"/>
+          <w:sz w:val="36"/>
         </w:rPr>
         <w:t xml:space="preserve">should (improve): </w:t>
       </w:r>
       <w:r>
         <w:rPr>
+          <w:rFonts w:ascii="Arial Narrow" w:hAnsi="Arial Narrow"/>
           <w:i/>
-          <w:sz w:val="44"/>
+          <w:sz w:val="36"/>
         </w:rPr>
         <w:t>epistemic — expectation/prediction (management believes the changes will likely improve efficiency)</w:t>
       </w:r>
@@ -1422,15 +1915,17 @@
       </w:pPr>
       <w:r>
         <w:rPr>
+          <w:rFonts w:ascii="Arial Narrow" w:hAnsi="Arial Narrow"/>
           <w:b/>
-          <w:sz w:val="44"/>
+          <w:sz w:val="36"/>
         </w:rPr>
         <w:t xml:space="preserve">might (create): </w:t>
       </w:r>
       <w:r>
         <w:rPr>
+          <w:rFonts w:ascii="Arial Narrow" w:hAnsi="Arial Narrow"/>
           <w:i/>
-          <w:sz w:val="44"/>
+          <w:sz w:val="36"/>
         </w:rPr>
         <w:t>epistemic — possibility (workers think it is possible the policy will create challenges)</w:t>
       </w:r>
@@ -1442,34 +1937,53 @@
       </w:pPr>
       <w:r>
         <w:rPr>
+          <w:rFonts w:ascii="Arial Narrow" w:hAnsi="Arial Narrow"/>
           <w:b/>
-          <w:sz w:val="44"/>
+          <w:sz w:val="36"/>
         </w:rPr>
         <w:t xml:space="preserve">will (be made): </w:t>
       </w:r>
       <w:r>
         <w:rPr>
+          <w:rFonts w:ascii="Arial Narrow" w:hAnsi="Arial Narrow"/>
           <w:i/>
-          <w:sz w:val="44"/>
+          <w:sz w:val="36"/>
         </w:rPr>
         <w:t>epistemic — prediction about the future (the decision will happen after review)</w:t>
       </w:r>
     </w:p>
     <w:p>
       <w:pPr>
-        <w:spacing w:before="120" w:after="60"/>
+        <w:rPr>
+          <w:rFonts w:ascii="Times New Roman" w:hAnsi="Times New Roman"/>
+          <w:sz w:val="40"/>
+        </w:rPr>
+        <w:spacing w:before="0" w:after="0"/>
       </w:pPr>
       <w:r>
         <w:rPr>
+          <w:rFonts w:ascii="Times New Roman" w:hAnsi="Times New Roman"/>
+          <w:sz w:val="40"/>
+        </w:rPr>
+      </w:r>
+    </w:p>
+    <w:p>
+      <w:pPr>
+        <w:spacing w:before="120" w:after="60"/>
+      </w:pPr>
+      <w:r>
+        <w:rPr>
+          <w:rFonts w:ascii="Arial Narrow" w:hAnsi="Arial Narrow"/>
           <w:b/>
-          <w:sz w:val="44"/>
+          <w:sz w:val="36"/>
         </w:rPr>
         <w:t xml:space="preserve">Exercise 25. </w:t>
       </w:r>
       <w:r>
         <w:rPr>
+          <w:rFonts w:ascii="Arial Narrow" w:hAnsi="Arial Narrow"/>
           <w:i/>
-          <w:sz w:val="44"/>
+          <w:sz w:val="36"/>
         </w:rPr>
         <w:t>The manager rejected the proposal.</w:t>
       </w:r>
@@ -1481,8 +1995,9 @@
       </w:pPr>
       <w:r>
         <w:rPr>
+          <w:rFonts w:ascii="Arial Narrow" w:hAnsi="Arial Narrow"/>
           <w:b/>
-          <w:sz w:val="44"/>
+          <w:sz w:val="36"/>
         </w:rPr>
         <w:t>a) Passive rewrite:</w:t>
       </w:r>
@@ -1494,7 +2009,8 @@
       </w:pPr>
       <w:r>
         <w:rPr>
-          <w:sz w:val="44"/>
+          <w:rFonts w:ascii="Arial Narrow" w:hAnsi="Arial Narrow"/>
+          <w:sz w:val="36"/>
         </w:rPr>
         <w:t>"The proposal was rejected by the manager." (or without agent: "The proposal was rejected.")</w:t>
       </w:r>
@@ -1506,8 +2022,9 @@
       </w:pPr>
       <w:r>
         <w:rPr>
+          <w:rFonts w:ascii="Arial Narrow" w:hAnsi="Arial Narrow"/>
           <w:b/>
-          <w:sz w:val="44"/>
+          <w:sz w:val="36"/>
         </w:rPr>
         <w:t>b) When passive is more appropriate:</w:t>
       </w:r>
@@ -1519,7 +2036,8 @@
       </w:pPr>
       <w:r>
         <w:rPr>
-          <w:sz w:val="44"/>
+          <w:rFonts w:ascii="Arial Narrow" w:hAnsi="Arial Narrow"/>
+          <w:sz w:val="36"/>
         </w:rPr>
         <w:t>When the focus is on the proposal rather than the manager — for example, in a report about the proposal’s status, or when the writer wants to de-emphasize who made the decision to soften the tone.</w:t>
       </w:r>
@@ -1531,8 +2049,9 @@
       </w:pPr>
       <w:r>
         <w:rPr>
+          <w:rFonts w:ascii="Arial Narrow" w:hAnsi="Arial Narrow"/>
           <w:b/>
-          <w:sz w:val="44"/>
+          <w:sz w:val="36"/>
         </w:rPr>
         <w:t>c) When active is preferred:</w:t>
       </w:r>
@@ -1544,7 +2063,8 @@
       </w:pPr>
       <w:r>
         <w:rPr>
-          <w:sz w:val="44"/>
+          <w:rFonts w:ascii="Arial Narrow" w:hAnsi="Arial Narrow"/>
+          <w:sz w:val="36"/>
         </w:rPr>
         <w:t>When accountability matters — for example, when it is important to know exactly who rejected the proposal, or when the writer wants a direct, clear statement of responsibility.</w:t>
       </w:r>
@@ -1923,8 +2443,8 @@
     <w:qFormat/>
     <w:rsid w:val="00FC693F"/>
     <w:rPr>
-      <w:rFonts w:ascii="Garamond" w:hAnsi="Garamond"/>
-      <w:sz w:val="44"/>
+      <w:rFonts w:ascii="Arial Narrow" w:hAnsi="Arial Narrow"/>
+      <w:sz w:val="36"/>
     </w:rPr>
   </w:style>
   <w:style w:type="paragraph" w:styleId="Header">
@@ -1986,7 +2506,7 @@
       <w:outlineLvl w:val="0"/>
     </w:pPr>
     <w:rPr>
-      <w:rFonts w:asciiTheme="majorHAnsi" w:eastAsiaTheme="majorEastAsia" w:hAnsiTheme="majorHAnsi" w:cstheme="majorBidi" w:ascii="Open Sans" w:hAnsi="Open Sans"/>
+      <w:rFonts w:asciiTheme="majorHAnsi" w:eastAsiaTheme="majorEastAsia" w:hAnsiTheme="majorHAnsi" w:cstheme="majorBidi" w:ascii="Arial Narrow" w:hAnsi="Arial Narrow"/>
       <w:b/>
       <w:bCs/>
       <w:color w:val="365F91" w:themeColor="accent1" w:themeShade="BF"/>
@@ -2010,7 +2530,7 @@
       <w:outlineLvl w:val="1"/>
     </w:pPr>
     <w:rPr>
-      <w:rFonts w:asciiTheme="majorHAnsi" w:eastAsiaTheme="majorEastAsia" w:hAnsiTheme="majorHAnsi" w:cstheme="majorBidi" w:ascii="Open Sans" w:hAnsi="Open Sans"/>
+      <w:rFonts w:asciiTheme="majorHAnsi" w:eastAsiaTheme="majorEastAsia" w:hAnsiTheme="majorHAnsi" w:cstheme="majorBidi" w:ascii="Arial Narrow" w:hAnsi="Arial Narrow"/>
       <w:b/>
       <w:bCs/>
       <w:color w:val="4F81BD" w:themeColor="accent1"/>
@@ -2034,7 +2554,7 @@
       <w:outlineLvl w:val="2"/>
     </w:pPr>
     <w:rPr>
-      <w:rFonts w:asciiTheme="majorHAnsi" w:eastAsiaTheme="majorEastAsia" w:hAnsiTheme="majorHAnsi" w:cstheme="majorBidi" w:ascii="Open Sans" w:hAnsi="Open Sans"/>
+      <w:rFonts w:asciiTheme="majorHAnsi" w:eastAsiaTheme="majorEastAsia" w:hAnsiTheme="majorHAnsi" w:cstheme="majorBidi" w:ascii="Arial Narrow" w:hAnsi="Arial Narrow"/>
       <w:b/>
       <w:bCs/>
       <w:color w:val="4F81BD" w:themeColor="accent1"/>
